--- a/GITHUB  KHAJANA.docx
+++ b/GITHUB  KHAJANA.docx
@@ -28,6 +28,30 @@
     </w:p>
     <w:p>
       <w:pPr>
+        <w:jc w:val="center"/>
+        <w:rPr>
+          <w:rFonts w:ascii="Verdana" w:hAnsi="Verdana"/>
+          <w:b/>
+          <w:bCs/>
+          <w:sz w:val="36"/>
+          <w:szCs w:val="36"/>
+          <w:lang w:val="en-US"/>
+        </w:rPr>
+      </w:pPr>
+      <w:r>
+        <w:rPr>
+          <w:rFonts w:ascii="Verdana" w:hAnsi="Verdana"/>
+          <w:b/>
+          <w:bCs/>
+          <w:sz w:val="36"/>
+          <w:szCs w:val="36"/>
+          <w:lang w:val="en-US"/>
+        </w:rPr>
+        <w:t>Lavish</w:t>
+      </w:r>
+    </w:p>
+    <w:p>
+      <w:pPr>
         <w:rPr>
           <w:rFonts w:ascii="Verdana" w:hAnsi="Verdana"/>
           <w:b/>
@@ -384,963 +408,1074 @@
           <w:szCs w:val="36"/>
           <w:lang w:val="en-US"/>
         </w:rPr>
+        <w:t>D:\BookstoreWebsite&gt;git commit -m "new changes"</w:t>
+      </w:r>
+    </w:p>
+    <w:p>
+      <w:pPr>
+        <w:rPr>
+          <w:rFonts w:ascii="Verdana" w:hAnsi="Verdana"/>
+          <w:b/>
+          <w:bCs/>
+          <w:sz w:val="36"/>
+          <w:szCs w:val="36"/>
+          <w:lang w:val="en-US"/>
+        </w:rPr>
+      </w:pPr>
+    </w:p>
+    <w:p>
+      <w:pPr>
+        <w:rPr>
+          <w:rFonts w:ascii="Verdana" w:hAnsi="Verdana"/>
+          <w:b/>
+          <w:bCs/>
+          <w:sz w:val="36"/>
+          <w:szCs w:val="36"/>
+          <w:lang w:val="en-US"/>
+        </w:rPr>
+      </w:pPr>
+    </w:p>
+    <w:p>
+      <w:pPr>
+        <w:pStyle w:val="NormalWeb"/>
+        <w:shd w:val="clear" w:color="auto" w:fill="F7F8FA"/>
+        <w:spacing w:before="0" w:beforeAutospacing="0" w:after="158" w:afterAutospacing="0"/>
+        <w:rPr>
+          <w:rFonts w:ascii="Segoe UI" w:hAnsi="Segoe UI" w:cs="Segoe UI"/>
+          <w:color w:val="3C3B37"/>
+        </w:rPr>
+      </w:pPr>
+      <w:r>
+        <w:rPr>
+          <w:rFonts w:ascii="Segoe UI" w:hAnsi="Segoe UI" w:cs="Segoe UI"/>
+          <w:color w:val="3C3B37"/>
+        </w:rPr>
+        <w:t>You have a code</w:t>
+      </w:r>
+    </w:p>
+    <w:p>
+      <w:pPr>
+        <w:pStyle w:val="NormalWeb"/>
+        <w:shd w:val="clear" w:color="auto" w:fill="F7F8FA"/>
+        <w:spacing w:before="0" w:beforeAutospacing="0" w:after="158" w:afterAutospacing="0"/>
+        <w:rPr>
+          <w:rFonts w:ascii="Segoe UI" w:hAnsi="Segoe UI" w:cs="Segoe UI"/>
+          <w:color w:val="3C3B37"/>
+        </w:rPr>
+      </w:pPr>
+      <w:r>
+        <w:rPr>
+          <w:rFonts w:ascii="Segoe UI" w:hAnsi="Segoe UI" w:cs="Segoe UI"/>
+          <w:color w:val="3C3B37"/>
+        </w:rPr>
+        <w:t>Initialize it as a git repository -git init</w:t>
+      </w:r>
+    </w:p>
+    <w:p>
+      <w:pPr>
+        <w:pStyle w:val="NormalWeb"/>
+        <w:shd w:val="clear" w:color="auto" w:fill="F7F8FA"/>
+        <w:spacing w:before="0" w:beforeAutospacing="0" w:after="158" w:afterAutospacing="0"/>
+        <w:rPr>
+          <w:rFonts w:ascii="Segoe UI" w:hAnsi="Segoe UI" w:cs="Segoe UI"/>
+          <w:color w:val="3C3B37"/>
+        </w:rPr>
+      </w:pPr>
+      <w:r>
+        <w:rPr>
+          <w:rFonts w:ascii="Segoe UI" w:hAnsi="Segoe UI" w:cs="Segoe UI"/>
+          <w:color w:val="3C3B37"/>
+        </w:rPr>
+        <w:t>there are 2 terminology in stash and commit</w:t>
+      </w:r>
+    </w:p>
+    <w:p>
+      <w:pPr>
+        <w:pStyle w:val="NormalWeb"/>
+        <w:shd w:val="clear" w:color="auto" w:fill="F7F8FA"/>
+        <w:spacing w:before="0" w:beforeAutospacing="0" w:after="158" w:afterAutospacing="0"/>
+        <w:rPr>
+          <w:rFonts w:ascii="Segoe UI" w:hAnsi="Segoe UI" w:cs="Segoe UI"/>
+          <w:color w:val="3C3B37"/>
+        </w:rPr>
+      </w:pPr>
+      <w:r>
+        <w:rPr>
+          <w:rFonts w:ascii="Segoe UI" w:hAnsi="Segoe UI" w:cs="Segoe UI"/>
+          <w:color w:val="3C3B37"/>
+        </w:rPr>
+        <w:t>Stash=&gt; when we develop something, this commit accept the file from stash(first level of commit)</w:t>
+      </w:r>
+    </w:p>
+    <w:p>
+      <w:pPr>
+        <w:pStyle w:val="NormalWeb"/>
+        <w:shd w:val="clear" w:color="auto" w:fill="F7F8FA"/>
+        <w:spacing w:before="0" w:beforeAutospacing="0" w:after="158" w:afterAutospacing="0"/>
+        <w:rPr>
+          <w:rFonts w:ascii="Segoe UI" w:hAnsi="Segoe UI" w:cs="Segoe UI"/>
+          <w:color w:val="3C3B37"/>
+        </w:rPr>
+      </w:pPr>
+      <w:r>
+        <w:rPr>
+          <w:rFonts w:ascii="Segoe UI" w:hAnsi="Segoe UI" w:cs="Segoe UI"/>
+          <w:color w:val="3C3B37"/>
+        </w:rPr>
+        <w:t>commit(last level in commit)</w:t>
+      </w:r>
+    </w:p>
+    <w:p>
+      <w:pPr>
+        <w:pStyle w:val="NormalWeb"/>
+        <w:shd w:val="clear" w:color="auto" w:fill="F7F8FA"/>
+        <w:spacing w:before="0" w:beforeAutospacing="0" w:after="158" w:afterAutospacing="0"/>
+        <w:rPr>
+          <w:rFonts w:ascii="Segoe UI" w:hAnsi="Segoe UI" w:cs="Segoe UI"/>
+          <w:color w:val="3C3B37"/>
+        </w:rPr>
+      </w:pPr>
+      <w:r>
+        <w:rPr>
+          <w:rFonts w:ascii="Segoe UI" w:hAnsi="Segoe UI" w:cs="Segoe UI"/>
+          <w:color w:val="3C3B37"/>
+        </w:rPr>
+        <w:t>Note:When we push code to github , first it goes to stash and then it will goes to commit.</w:t>
+      </w:r>
+    </w:p>
+    <w:p>
+      <w:pPr>
+        <w:pStyle w:val="NormalWeb"/>
+        <w:shd w:val="clear" w:color="auto" w:fill="F7F8FA"/>
+        <w:spacing w:before="0" w:beforeAutospacing="0" w:after="158" w:afterAutospacing="0"/>
+        <w:rPr>
+          <w:rFonts w:ascii="Segoe UI" w:hAnsi="Segoe UI" w:cs="Segoe UI"/>
+          <w:color w:val="3C3B37"/>
+        </w:rPr>
+      </w:pPr>
+    </w:p>
+    <w:p>
+      <w:pPr>
+        <w:pStyle w:val="NormalWeb"/>
+        <w:shd w:val="clear" w:color="auto" w:fill="F7F8FA"/>
+        <w:spacing w:before="0" w:beforeAutospacing="0" w:after="158" w:afterAutospacing="0"/>
+        <w:rPr>
+          <w:rFonts w:ascii="Segoe UI" w:hAnsi="Segoe UI" w:cs="Segoe UI"/>
+          <w:color w:val="3C3B37"/>
+        </w:rPr>
+      </w:pPr>
+      <w:r>
+        <w:rPr>
+          <w:rFonts w:ascii="Segoe UI" w:hAnsi="Segoe UI" w:cs="Segoe UI"/>
+          <w:color w:val="3C3B37"/>
+        </w:rPr>
+        <w:t>How to add your file to the stash/staging?</w:t>
+      </w:r>
+    </w:p>
+    <w:p>
+      <w:pPr>
+        <w:pStyle w:val="NormalWeb"/>
+        <w:shd w:val="clear" w:color="auto" w:fill="F7F8FA"/>
+        <w:spacing w:before="0" w:beforeAutospacing="0" w:after="158" w:afterAutospacing="0"/>
+        <w:rPr>
+          <w:rFonts w:ascii="Segoe UI" w:hAnsi="Segoe UI" w:cs="Segoe UI"/>
+          <w:color w:val="3C3B37"/>
+        </w:rPr>
+      </w:pPr>
+      <w:r>
+        <w:rPr>
+          <w:rFonts w:ascii="Segoe UI" w:hAnsi="Segoe UI" w:cs="Segoe UI"/>
+          <w:color w:val="3C3B37"/>
+        </w:rPr>
+        <w:t>git add *</w:t>
+      </w:r>
+    </w:p>
+    <w:p>
+      <w:pPr>
+        <w:pStyle w:val="NormalWeb"/>
+        <w:shd w:val="clear" w:color="auto" w:fill="F7F8FA"/>
+        <w:spacing w:before="0" w:beforeAutospacing="0" w:after="158" w:afterAutospacing="0"/>
+        <w:rPr>
+          <w:rFonts w:ascii="Segoe UI" w:hAnsi="Segoe UI" w:cs="Segoe UI"/>
+          <w:color w:val="3C3B37"/>
+        </w:rPr>
+      </w:pPr>
+      <w:r>
+        <w:rPr>
+          <w:rFonts w:ascii="Segoe UI" w:hAnsi="Segoe UI" w:cs="Segoe UI"/>
+          <w:color w:val="3C3B37"/>
+        </w:rPr>
+        <w:t>or git ass filename</w:t>
+      </w:r>
+    </w:p>
+    <w:p>
+      <w:pPr>
+        <w:pStyle w:val="NormalWeb"/>
+        <w:shd w:val="clear" w:color="auto" w:fill="F7F8FA"/>
+        <w:spacing w:before="0" w:beforeAutospacing="0" w:after="158" w:afterAutospacing="0"/>
+        <w:rPr>
+          <w:rFonts w:ascii="Segoe UI" w:hAnsi="Segoe UI" w:cs="Segoe UI"/>
+          <w:color w:val="3C3B37"/>
+        </w:rPr>
+      </w:pPr>
+      <w:r>
+        <w:rPr>
+          <w:rFonts w:ascii="Segoe UI" w:hAnsi="Segoe UI" w:cs="Segoe UI"/>
+          <w:color w:val="3C3B37"/>
+        </w:rPr>
+        <w:t>After this , entire code will be moved into the stash and then check the status by below command</w:t>
+      </w:r>
+    </w:p>
+    <w:p>
+      <w:pPr>
+        <w:pStyle w:val="NormalWeb"/>
+        <w:shd w:val="clear" w:color="auto" w:fill="F7F8FA"/>
+        <w:spacing w:before="0" w:beforeAutospacing="0" w:after="158" w:afterAutospacing="0"/>
+        <w:rPr>
+          <w:rFonts w:ascii="Segoe UI" w:hAnsi="Segoe UI" w:cs="Segoe UI"/>
+          <w:color w:val="3C3B37"/>
+        </w:rPr>
+      </w:pPr>
+    </w:p>
+    <w:p>
+      <w:pPr>
+        <w:pStyle w:val="NormalWeb"/>
+        <w:shd w:val="clear" w:color="auto" w:fill="F7F8FA"/>
+        <w:spacing w:before="0" w:beforeAutospacing="0" w:after="158" w:afterAutospacing="0"/>
+        <w:rPr>
+          <w:rFonts w:ascii="Segoe UI" w:hAnsi="Segoe UI" w:cs="Segoe UI"/>
+          <w:color w:val="3C3B37"/>
+        </w:rPr>
+      </w:pPr>
+      <w:r>
+        <w:rPr>
+          <w:rFonts w:ascii="Segoe UI" w:hAnsi="Segoe UI" w:cs="Segoe UI"/>
+          <w:color w:val="3C3B37"/>
+        </w:rPr>
+        <w:t>&amp; check git status</w:t>
+      </w:r>
+    </w:p>
+    <w:p>
+      <w:pPr>
+        <w:pStyle w:val="NormalWeb"/>
+        <w:shd w:val="clear" w:color="auto" w:fill="F7F8FA"/>
+        <w:spacing w:before="0" w:beforeAutospacing="0" w:after="158" w:afterAutospacing="0"/>
+        <w:rPr>
+          <w:rFonts w:ascii="Segoe UI" w:hAnsi="Segoe UI" w:cs="Segoe UI"/>
+          <w:color w:val="3C3B37"/>
+        </w:rPr>
+      </w:pPr>
+      <w:r>
+        <w:rPr>
+          <w:rFonts w:ascii="Segoe UI" w:hAnsi="Segoe UI" w:cs="Segoe UI"/>
+          <w:color w:val="3C3B37"/>
+        </w:rPr>
+        <w:t>git status</w:t>
+      </w:r>
+    </w:p>
+    <w:p>
+      <w:pPr>
+        <w:pStyle w:val="NormalWeb"/>
+        <w:shd w:val="clear" w:color="auto" w:fill="F7F8FA"/>
+        <w:spacing w:before="0" w:beforeAutospacing="0" w:after="158" w:afterAutospacing="0"/>
+        <w:rPr>
+          <w:rFonts w:ascii="Segoe UI" w:hAnsi="Segoe UI" w:cs="Segoe UI"/>
+          <w:color w:val="3C3B37"/>
+        </w:rPr>
+      </w:pPr>
+      <w:r>
+        <w:rPr>
+          <w:rFonts w:ascii="Segoe UI" w:hAnsi="Segoe UI" w:cs="Segoe UI"/>
+          <w:color w:val="3C3B37"/>
+        </w:rPr>
+        <w:t>it tell us about the file added or placed in the stash</w:t>
+      </w:r>
+    </w:p>
+    <w:p>
+      <w:pPr>
+        <w:pStyle w:val="NormalWeb"/>
+        <w:shd w:val="clear" w:color="auto" w:fill="F7F8FA"/>
+        <w:spacing w:before="0" w:beforeAutospacing="0" w:after="158" w:afterAutospacing="0"/>
+        <w:rPr>
+          <w:rFonts w:ascii="Segoe UI" w:hAnsi="Segoe UI" w:cs="Segoe UI"/>
+          <w:color w:val="3C3B37"/>
+        </w:rPr>
+      </w:pPr>
+    </w:p>
+    <w:p>
+      <w:pPr>
+        <w:pStyle w:val="NormalWeb"/>
+        <w:shd w:val="clear" w:color="auto" w:fill="F7F8FA"/>
+        <w:spacing w:before="0" w:beforeAutospacing="0" w:after="158" w:afterAutospacing="0"/>
+        <w:rPr>
+          <w:rFonts w:ascii="Segoe UI" w:hAnsi="Segoe UI" w:cs="Segoe UI"/>
+          <w:color w:val="3C3B37"/>
+        </w:rPr>
+      </w:pPr>
+    </w:p>
+    <w:p>
+      <w:pPr>
+        <w:pStyle w:val="NormalWeb"/>
+        <w:shd w:val="clear" w:color="auto" w:fill="F7F8FA"/>
+        <w:spacing w:before="0" w:beforeAutospacing="0" w:after="158" w:afterAutospacing="0"/>
+        <w:rPr>
+          <w:rFonts w:ascii="Segoe UI" w:hAnsi="Segoe UI" w:cs="Segoe UI"/>
+          <w:color w:val="3C3B37"/>
+        </w:rPr>
+      </w:pPr>
+      <w:r>
+        <w:rPr>
+          <w:rFonts w:ascii="Segoe UI" w:hAnsi="Segoe UI" w:cs="Segoe UI"/>
+          <w:color w:val="3C3B37"/>
+        </w:rPr>
+        <w:t>How to commit to github?</w:t>
+      </w:r>
+    </w:p>
+    <w:p>
+      <w:pPr>
+        <w:pStyle w:val="NormalWeb"/>
+        <w:shd w:val="clear" w:color="auto" w:fill="F7F8FA"/>
+        <w:spacing w:before="0" w:beforeAutospacing="0" w:after="158" w:afterAutospacing="0"/>
+        <w:rPr>
+          <w:rFonts w:ascii="Segoe UI" w:hAnsi="Segoe UI" w:cs="Segoe UI"/>
+          <w:color w:val="3C3B37"/>
+        </w:rPr>
+      </w:pPr>
+      <w:r>
+        <w:rPr>
+          <w:rFonts w:ascii="Segoe UI" w:hAnsi="Segoe UI" w:cs="Segoe UI"/>
+          <w:color w:val="3C3B37"/>
+        </w:rPr>
+        <w:t>git commit -m "comment"</w:t>
+      </w:r>
+    </w:p>
+    <w:p>
+      <w:pPr>
+        <w:pStyle w:val="NormalWeb"/>
+        <w:shd w:val="clear" w:color="auto" w:fill="F7F8FA"/>
+        <w:spacing w:before="0" w:beforeAutospacing="0" w:after="158" w:afterAutospacing="0"/>
+        <w:rPr>
+          <w:rFonts w:ascii="Segoe UI" w:hAnsi="Segoe UI" w:cs="Segoe UI"/>
+          <w:color w:val="3C3B37"/>
+        </w:rPr>
+      </w:pPr>
+      <w:r>
+        <w:rPr>
+          <w:rFonts w:ascii="Segoe UI" w:hAnsi="Segoe UI" w:cs="Segoe UI"/>
+          <w:color w:val="3C3B37"/>
+        </w:rPr>
+        <w:t>-m is used for message</w:t>
+      </w:r>
+    </w:p>
+    <w:p>
+      <w:pPr>
+        <w:pStyle w:val="NormalWeb"/>
+        <w:shd w:val="clear" w:color="auto" w:fill="F7F8FA"/>
+        <w:spacing w:before="0" w:beforeAutospacing="0" w:after="158" w:afterAutospacing="0"/>
+        <w:rPr>
+          <w:rFonts w:ascii="Segoe UI" w:hAnsi="Segoe UI" w:cs="Segoe UI"/>
+          <w:color w:val="3C3B37"/>
+        </w:rPr>
+      </w:pPr>
+      <w:r>
+        <w:rPr>
+          <w:rFonts w:ascii="Segoe UI" w:hAnsi="Segoe UI" w:cs="Segoe UI"/>
+          <w:color w:val="3C3B37"/>
+        </w:rPr>
         <w:lastRenderedPageBreak/>
-        <w:t>D:\BookstoreWebsite&gt;git commit -m "new changes"</w:t>
-      </w:r>
-    </w:p>
-    <w:p>
-      <w:pPr>
-        <w:rPr>
-          <w:rFonts w:ascii="Verdana" w:hAnsi="Verdana"/>
-          <w:b/>
-          <w:bCs/>
-          <w:sz w:val="36"/>
-          <w:szCs w:val="36"/>
-          <w:lang w:val="en-US"/>
-        </w:rPr>
-      </w:pPr>
-    </w:p>
-    <w:p>
-      <w:pPr>
-        <w:rPr>
-          <w:rFonts w:ascii="Verdana" w:hAnsi="Verdana"/>
-          <w:b/>
-          <w:bCs/>
-          <w:sz w:val="36"/>
-          <w:szCs w:val="36"/>
-          <w:lang w:val="en-US"/>
-        </w:rPr>
-      </w:pPr>
-    </w:p>
-    <w:p>
-      <w:pPr>
-        <w:pStyle w:val="NormalWeb"/>
-        <w:shd w:val="clear" w:color="auto" w:fill="F7F8FA"/>
-        <w:spacing w:before="0" w:beforeAutospacing="0" w:after="158" w:afterAutospacing="0"/>
-        <w:rPr>
-          <w:rFonts w:ascii="Segoe UI" w:hAnsi="Segoe UI" w:cs="Segoe UI"/>
-          <w:color w:val="3C3B37"/>
-        </w:rPr>
-      </w:pPr>
-      <w:r>
-        <w:rPr>
-          <w:rFonts w:ascii="Segoe UI" w:hAnsi="Segoe UI" w:cs="Segoe UI"/>
-          <w:color w:val="3C3B37"/>
-        </w:rPr>
-        <w:t>You have a code</w:t>
-      </w:r>
-    </w:p>
-    <w:p>
-      <w:pPr>
-        <w:pStyle w:val="NormalWeb"/>
-        <w:shd w:val="clear" w:color="auto" w:fill="F7F8FA"/>
-        <w:spacing w:before="0" w:beforeAutospacing="0" w:after="158" w:afterAutospacing="0"/>
-        <w:rPr>
-          <w:rFonts w:ascii="Segoe UI" w:hAnsi="Segoe UI" w:cs="Segoe UI"/>
-          <w:color w:val="3C3B37"/>
-        </w:rPr>
-      </w:pPr>
-      <w:r>
-        <w:rPr>
-          <w:rFonts w:ascii="Segoe UI" w:hAnsi="Segoe UI" w:cs="Segoe UI"/>
-          <w:color w:val="3C3B37"/>
-        </w:rPr>
-        <w:t>Initialize it as a git repository -git init</w:t>
-      </w:r>
-    </w:p>
-    <w:p>
-      <w:pPr>
-        <w:pStyle w:val="NormalWeb"/>
-        <w:shd w:val="clear" w:color="auto" w:fill="F7F8FA"/>
-        <w:spacing w:before="0" w:beforeAutospacing="0" w:after="158" w:afterAutospacing="0"/>
-        <w:rPr>
-          <w:rFonts w:ascii="Segoe UI" w:hAnsi="Segoe UI" w:cs="Segoe UI"/>
-          <w:color w:val="3C3B37"/>
-        </w:rPr>
-      </w:pPr>
-      <w:r>
-        <w:rPr>
-          <w:rFonts w:ascii="Segoe UI" w:hAnsi="Segoe UI" w:cs="Segoe UI"/>
-          <w:color w:val="3C3B37"/>
-        </w:rPr>
-        <w:t>there are 2 terminology in stash and commit</w:t>
-      </w:r>
-    </w:p>
-    <w:p>
-      <w:pPr>
-        <w:pStyle w:val="NormalWeb"/>
-        <w:shd w:val="clear" w:color="auto" w:fill="F7F8FA"/>
-        <w:spacing w:before="0" w:beforeAutospacing="0" w:after="158" w:afterAutospacing="0"/>
-        <w:rPr>
-          <w:rFonts w:ascii="Segoe UI" w:hAnsi="Segoe UI" w:cs="Segoe UI"/>
-          <w:color w:val="3C3B37"/>
-        </w:rPr>
-      </w:pPr>
-      <w:r>
-        <w:rPr>
-          <w:rFonts w:ascii="Segoe UI" w:hAnsi="Segoe UI" w:cs="Segoe UI"/>
-          <w:color w:val="3C3B37"/>
-        </w:rPr>
-        <w:t>Stash=&gt; when we develop something, this commit accept the file from stash(first level of commit)</w:t>
-      </w:r>
-    </w:p>
-    <w:p>
-      <w:pPr>
-        <w:pStyle w:val="NormalWeb"/>
-        <w:shd w:val="clear" w:color="auto" w:fill="F7F8FA"/>
-        <w:spacing w:before="0" w:beforeAutospacing="0" w:after="158" w:afterAutospacing="0"/>
-        <w:rPr>
-          <w:rFonts w:ascii="Segoe UI" w:hAnsi="Segoe UI" w:cs="Segoe UI"/>
-          <w:color w:val="3C3B37"/>
-        </w:rPr>
-      </w:pPr>
-      <w:r>
-        <w:rPr>
-          <w:rFonts w:ascii="Segoe UI" w:hAnsi="Segoe UI" w:cs="Segoe UI"/>
-          <w:color w:val="3C3B37"/>
-        </w:rPr>
-        <w:t>commit(last level in commit)</w:t>
-      </w:r>
-    </w:p>
-    <w:p>
-      <w:pPr>
-        <w:pStyle w:val="NormalWeb"/>
-        <w:shd w:val="clear" w:color="auto" w:fill="F7F8FA"/>
-        <w:spacing w:before="0" w:beforeAutospacing="0" w:after="158" w:afterAutospacing="0"/>
-        <w:rPr>
-          <w:rFonts w:ascii="Segoe UI" w:hAnsi="Segoe UI" w:cs="Segoe UI"/>
-          <w:color w:val="3C3B37"/>
-        </w:rPr>
-      </w:pPr>
-      <w:r>
-        <w:rPr>
-          <w:rFonts w:ascii="Segoe UI" w:hAnsi="Segoe UI" w:cs="Segoe UI"/>
-          <w:color w:val="3C3B37"/>
-        </w:rPr>
-        <w:t>Note:When we push code to github , first it goes to stash and then it will goes to commit.</w:t>
-      </w:r>
-    </w:p>
-    <w:p>
-      <w:pPr>
-        <w:pStyle w:val="NormalWeb"/>
-        <w:shd w:val="clear" w:color="auto" w:fill="F7F8FA"/>
-        <w:spacing w:before="0" w:beforeAutospacing="0" w:after="158" w:afterAutospacing="0"/>
-        <w:rPr>
-          <w:rFonts w:ascii="Segoe UI" w:hAnsi="Segoe UI" w:cs="Segoe UI"/>
-          <w:color w:val="3C3B37"/>
-        </w:rPr>
-      </w:pPr>
-    </w:p>
-    <w:p>
-      <w:pPr>
-        <w:pStyle w:val="NormalWeb"/>
-        <w:shd w:val="clear" w:color="auto" w:fill="F7F8FA"/>
-        <w:spacing w:before="0" w:beforeAutospacing="0" w:after="158" w:afterAutospacing="0"/>
-        <w:rPr>
-          <w:rFonts w:ascii="Segoe UI" w:hAnsi="Segoe UI" w:cs="Segoe UI"/>
-          <w:color w:val="3C3B37"/>
-        </w:rPr>
-      </w:pPr>
-      <w:r>
-        <w:rPr>
-          <w:rFonts w:ascii="Segoe UI" w:hAnsi="Segoe UI" w:cs="Segoe UI"/>
-          <w:color w:val="3C3B37"/>
-        </w:rPr>
-        <w:t>How to add your file to the stash/staging?</w:t>
-      </w:r>
-    </w:p>
-    <w:p>
-      <w:pPr>
-        <w:pStyle w:val="NormalWeb"/>
-        <w:shd w:val="clear" w:color="auto" w:fill="F7F8FA"/>
-        <w:spacing w:before="0" w:beforeAutospacing="0" w:after="158" w:afterAutospacing="0"/>
-        <w:rPr>
-          <w:rFonts w:ascii="Segoe UI" w:hAnsi="Segoe UI" w:cs="Segoe UI"/>
-          <w:color w:val="3C3B37"/>
-        </w:rPr>
-      </w:pPr>
-      <w:r>
-        <w:rPr>
-          <w:rFonts w:ascii="Segoe UI" w:hAnsi="Segoe UI" w:cs="Segoe UI"/>
-          <w:color w:val="3C3B37"/>
-        </w:rPr>
+        <w:t>After this ,all our code will be at the commit place and we are all set to push our code</w:t>
+      </w:r>
+    </w:p>
+    <w:p>
+      <w:pPr>
+        <w:pStyle w:val="NormalWeb"/>
+        <w:shd w:val="clear" w:color="auto" w:fill="F7F8FA"/>
+        <w:spacing w:before="0" w:beforeAutospacing="0" w:after="158" w:afterAutospacing="0"/>
+        <w:rPr>
+          <w:rFonts w:ascii="Segoe UI" w:hAnsi="Segoe UI" w:cs="Segoe UI"/>
+          <w:color w:val="3C3B37"/>
+        </w:rPr>
+      </w:pPr>
+      <w:r>
+        <w:rPr>
+          <w:rFonts w:ascii="Segoe UI" w:hAnsi="Segoe UI" w:cs="Segoe UI"/>
+          <w:color w:val="3C3B37"/>
+        </w:rPr>
+        <w:t>to github account from this place.</w:t>
+      </w:r>
+    </w:p>
+    <w:p>
+      <w:pPr>
+        <w:pStyle w:val="NormalWeb"/>
+        <w:shd w:val="clear" w:color="auto" w:fill="F7F8FA"/>
+        <w:spacing w:before="0" w:beforeAutospacing="0" w:after="158" w:afterAutospacing="0"/>
+        <w:rPr>
+          <w:rFonts w:ascii="Segoe UI" w:hAnsi="Segoe UI" w:cs="Segoe UI"/>
+          <w:color w:val="3C3B37"/>
+        </w:rPr>
+      </w:pPr>
+    </w:p>
+    <w:p>
+      <w:pPr>
+        <w:pStyle w:val="NormalWeb"/>
+        <w:shd w:val="clear" w:color="auto" w:fill="F7F8FA"/>
+        <w:spacing w:before="0" w:beforeAutospacing="0" w:after="158" w:afterAutospacing="0"/>
+        <w:rPr>
+          <w:rFonts w:ascii="Segoe UI" w:hAnsi="Segoe UI" w:cs="Segoe UI"/>
+          <w:color w:val="3C3B37"/>
+        </w:rPr>
+      </w:pPr>
+      <w:r>
+        <w:rPr>
+          <w:rFonts w:ascii="Segoe UI" w:hAnsi="Segoe UI" w:cs="Segoe UI"/>
+          <w:color w:val="3C3B37"/>
+        </w:rPr>
+        <w:t>This is how  we have to come step by step.</w:t>
+      </w:r>
+    </w:p>
+    <w:p>
+      <w:pPr>
+        <w:pStyle w:val="NormalWeb"/>
+        <w:shd w:val="clear" w:color="auto" w:fill="F7F8FA"/>
+        <w:spacing w:before="0" w:beforeAutospacing="0" w:after="158" w:afterAutospacing="0"/>
+        <w:rPr>
+          <w:rFonts w:ascii="Segoe UI" w:hAnsi="Segoe UI" w:cs="Segoe UI"/>
+          <w:color w:val="3C3B37"/>
+        </w:rPr>
+      </w:pPr>
+    </w:p>
+    <w:p>
+      <w:pPr>
+        <w:pStyle w:val="NormalWeb"/>
+        <w:shd w:val="clear" w:color="auto" w:fill="F7F8FA"/>
+        <w:spacing w:before="0" w:beforeAutospacing="0" w:after="158" w:afterAutospacing="0"/>
+        <w:rPr>
+          <w:rFonts w:ascii="Segoe UI" w:hAnsi="Segoe UI" w:cs="Segoe UI"/>
+          <w:color w:val="3C3B37"/>
+        </w:rPr>
+      </w:pPr>
+    </w:p>
+    <w:p>
+      <w:pPr>
+        <w:pStyle w:val="NormalWeb"/>
+        <w:shd w:val="clear" w:color="auto" w:fill="F7F8FA"/>
+        <w:spacing w:before="0" w:beforeAutospacing="0" w:after="158" w:afterAutospacing="0"/>
+        <w:rPr>
+          <w:rFonts w:ascii="Segoe UI" w:hAnsi="Segoe UI" w:cs="Segoe UI"/>
+          <w:color w:val="3C3B37"/>
+        </w:rPr>
+      </w:pPr>
+      <w:r>
+        <w:rPr>
+          <w:rFonts w:ascii="Segoe UI" w:hAnsi="Segoe UI" w:cs="Segoe UI"/>
+          <w:color w:val="3C3B37"/>
+        </w:rPr>
+        <w:t>Next , we have to push our code to github that is origin.</w:t>
+      </w:r>
+    </w:p>
+    <w:p>
+      <w:pPr>
+        <w:pStyle w:val="NormalWeb"/>
+        <w:shd w:val="clear" w:color="auto" w:fill="F7F8FA"/>
+        <w:spacing w:before="0" w:beforeAutospacing="0" w:after="158" w:afterAutospacing="0"/>
+        <w:rPr>
+          <w:rFonts w:ascii="Segoe UI" w:hAnsi="Segoe UI" w:cs="Segoe UI"/>
+          <w:color w:val="3C3B37"/>
+        </w:rPr>
+      </w:pPr>
+      <w:r>
+        <w:rPr>
+          <w:rFonts w:ascii="Segoe UI" w:hAnsi="Segoe UI" w:cs="Segoe UI"/>
+          <w:color w:val="3C3B37"/>
+        </w:rPr>
+        <w:t>it will be done by using connection.</w:t>
+      </w:r>
+    </w:p>
+    <w:p>
+      <w:pPr>
+        <w:pStyle w:val="NormalWeb"/>
+        <w:shd w:val="clear" w:color="auto" w:fill="F7F8FA"/>
+        <w:spacing w:before="0" w:beforeAutospacing="0" w:after="158" w:afterAutospacing="0"/>
+        <w:rPr>
+          <w:rFonts w:ascii="Segoe UI" w:hAnsi="Segoe UI" w:cs="Segoe UI"/>
+          <w:color w:val="3C3B37"/>
+        </w:rPr>
+      </w:pPr>
+      <w:r>
+        <w:rPr>
+          <w:rFonts w:ascii="Segoe UI" w:hAnsi="Segoe UI" w:cs="Segoe UI"/>
+          <w:color w:val="3C3B37"/>
+        </w:rPr>
+        <w:t>git remote add origin  paste link of github</w:t>
+      </w:r>
+    </w:p>
+    <w:p>
+      <w:pPr>
+        <w:pStyle w:val="NormalWeb"/>
+        <w:shd w:val="clear" w:color="auto" w:fill="F7F8FA"/>
+        <w:spacing w:before="0" w:beforeAutospacing="0" w:after="158" w:afterAutospacing="0"/>
+        <w:rPr>
+          <w:rFonts w:ascii="Segoe UI" w:hAnsi="Segoe UI" w:cs="Segoe UI"/>
+          <w:color w:val="3C3B37"/>
+        </w:rPr>
+      </w:pPr>
+      <w:r>
+        <w:rPr>
+          <w:rFonts w:ascii="Segoe UI" w:hAnsi="Segoe UI" w:cs="Segoe UI"/>
+          <w:color w:val="3C3B37"/>
+        </w:rPr>
+        <w:t>Now remote repository is successfully connected to local repository</w:t>
+      </w:r>
+    </w:p>
+    <w:p>
+      <w:pPr>
+        <w:pStyle w:val="NormalWeb"/>
+        <w:shd w:val="clear" w:color="auto" w:fill="F7F8FA"/>
+        <w:spacing w:before="0" w:beforeAutospacing="0" w:after="158" w:afterAutospacing="0"/>
+        <w:rPr>
+          <w:rFonts w:ascii="Segoe UI" w:hAnsi="Segoe UI" w:cs="Segoe UI"/>
+          <w:color w:val="3C3B37"/>
+        </w:rPr>
+      </w:pPr>
+      <w:r>
+        <w:rPr>
+          <w:rFonts w:ascii="Segoe UI" w:hAnsi="Segoe UI" w:cs="Segoe UI"/>
+          <w:color w:val="3C3B37"/>
+        </w:rPr>
+        <w:t>Next step is to push our code which is to remote location</w:t>
+      </w:r>
+    </w:p>
+    <w:p>
+      <w:pPr>
+        <w:pStyle w:val="NormalWeb"/>
+        <w:shd w:val="clear" w:color="auto" w:fill="F7F8FA"/>
+        <w:spacing w:before="0" w:beforeAutospacing="0" w:after="158" w:afterAutospacing="0"/>
+        <w:rPr>
+          <w:rFonts w:ascii="Segoe UI" w:hAnsi="Segoe UI" w:cs="Segoe UI"/>
+          <w:color w:val="3C3B37"/>
+        </w:rPr>
+      </w:pPr>
+      <w:r>
+        <w:rPr>
+          <w:rFonts w:ascii="Segoe UI" w:hAnsi="Segoe UI" w:cs="Segoe UI"/>
+          <w:color w:val="3C3B37"/>
+        </w:rPr>
+        <w:t>git push origin master</w:t>
+      </w:r>
+    </w:p>
+    <w:p>
+      <w:pPr>
+        <w:pStyle w:val="NormalWeb"/>
+        <w:shd w:val="clear" w:color="auto" w:fill="F7F8FA"/>
+        <w:spacing w:before="0" w:beforeAutospacing="0" w:after="158" w:afterAutospacing="0"/>
+        <w:rPr>
+          <w:rFonts w:ascii="Segoe UI" w:hAnsi="Segoe UI" w:cs="Segoe UI"/>
+          <w:color w:val="3C3B37"/>
+        </w:rPr>
+      </w:pPr>
+      <w:r>
+        <w:rPr>
+          <w:rFonts w:ascii="Segoe UI" w:hAnsi="Segoe UI" w:cs="Segoe UI"/>
+          <w:color w:val="3C3B37"/>
+        </w:rPr>
+        <w:t>Later we will discuss about the master branch and subbranch</w:t>
+      </w:r>
+    </w:p>
+    <w:p>
+      <w:pPr>
+        <w:pStyle w:val="NormalWeb"/>
+        <w:shd w:val="clear" w:color="auto" w:fill="F7F8FA"/>
+        <w:spacing w:before="0" w:beforeAutospacing="0" w:after="158" w:afterAutospacing="0"/>
+        <w:rPr>
+          <w:rFonts w:ascii="Segoe UI" w:hAnsi="Segoe UI" w:cs="Segoe UI"/>
+          <w:color w:val="3C3B37"/>
+        </w:rPr>
+      </w:pPr>
+      <w:r>
+        <w:rPr>
+          <w:rFonts w:ascii="Segoe UI" w:hAnsi="Segoe UI" w:cs="Segoe UI"/>
+          <w:color w:val="3C3B37"/>
+        </w:rPr>
+        <w:t>It will ask you for github credential for first time</w:t>
+      </w:r>
+    </w:p>
+    <w:p>
+      <w:pPr>
+        <w:pStyle w:val="NormalWeb"/>
+        <w:shd w:val="clear" w:color="auto" w:fill="F7F8FA"/>
+        <w:spacing w:before="0" w:beforeAutospacing="0" w:after="158" w:afterAutospacing="0"/>
+        <w:rPr>
+          <w:rFonts w:ascii="Segoe UI" w:hAnsi="Segoe UI" w:cs="Segoe UI"/>
+          <w:color w:val="3C3B37"/>
+        </w:rPr>
+      </w:pPr>
+      <w:r>
+        <w:rPr>
+          <w:rFonts w:ascii="Segoe UI" w:hAnsi="Segoe UI" w:cs="Segoe UI"/>
+          <w:color w:val="3C3B37"/>
+        </w:rPr>
+        <w:t>when we want to push something to github account , then we have to tell to the github people about our account .</w:t>
+      </w:r>
+    </w:p>
+    <w:p>
+      <w:pPr>
+        <w:pStyle w:val="NormalWeb"/>
+        <w:shd w:val="clear" w:color="auto" w:fill="F7F8FA"/>
+        <w:spacing w:before="0" w:beforeAutospacing="0" w:after="158" w:afterAutospacing="0"/>
+        <w:rPr>
+          <w:rFonts w:ascii="Segoe UI" w:hAnsi="Segoe UI" w:cs="Segoe UI"/>
+          <w:color w:val="3C3B37"/>
+        </w:rPr>
+      </w:pPr>
+    </w:p>
+    <w:p>
+      <w:pPr>
+        <w:pStyle w:val="NormalWeb"/>
+        <w:shd w:val="clear" w:color="auto" w:fill="F7F8FA"/>
+        <w:spacing w:before="0" w:beforeAutospacing="0" w:after="158" w:afterAutospacing="0"/>
+        <w:rPr>
+          <w:rFonts w:ascii="Segoe UI" w:hAnsi="Segoe UI" w:cs="Segoe UI"/>
+          <w:color w:val="3C3B37"/>
+        </w:rPr>
+      </w:pPr>
+      <w:r>
+        <w:rPr>
+          <w:rFonts w:ascii="Segoe UI" w:hAnsi="Segoe UI" w:cs="Segoe UI"/>
+          <w:color w:val="3C3B37"/>
+        </w:rPr>
+        <w:t>in real time, company would provide you one link for github .</w:t>
+      </w:r>
+    </w:p>
+    <w:p>
+      <w:pPr>
+        <w:pStyle w:val="NormalWeb"/>
+        <w:shd w:val="clear" w:color="auto" w:fill="F7F8FA"/>
+        <w:spacing w:before="0" w:beforeAutospacing="0" w:after="158" w:afterAutospacing="0"/>
+        <w:rPr>
+          <w:rFonts w:ascii="Segoe UI" w:hAnsi="Segoe UI" w:cs="Segoe UI"/>
+          <w:color w:val="3C3B37"/>
+        </w:rPr>
+      </w:pPr>
+      <w:r>
+        <w:rPr>
+          <w:rFonts w:ascii="Segoe UI" w:hAnsi="Segoe UI" w:cs="Segoe UI"/>
+          <w:color w:val="3C3B37"/>
+        </w:rPr>
+        <w:t>we have to ask company to get that link</w:t>
+      </w:r>
+    </w:p>
+    <w:p>
+      <w:pPr>
+        <w:pStyle w:val="NormalWeb"/>
+        <w:shd w:val="clear" w:color="auto" w:fill="F7F8FA"/>
+        <w:spacing w:before="0" w:beforeAutospacing="0" w:after="158" w:afterAutospacing="0"/>
+        <w:rPr>
+          <w:rFonts w:ascii="Segoe UI" w:hAnsi="Segoe UI" w:cs="Segoe UI"/>
+          <w:color w:val="3C3B37"/>
+        </w:rPr>
+      </w:pPr>
+    </w:p>
+    <w:p>
+      <w:pPr>
+        <w:rPr>
+          <w:rFonts w:ascii="Verdana" w:hAnsi="Verdana"/>
+          <w:b/>
+          <w:bCs/>
+          <w:sz w:val="36"/>
+          <w:szCs w:val="36"/>
+          <w:lang w:val="en-US"/>
+        </w:rPr>
+      </w:pPr>
+    </w:p>
+    <w:p>
+      <w:pPr>
+        <w:rPr>
+          <w:rFonts w:ascii="Verdana" w:hAnsi="Verdana"/>
+          <w:b/>
+          <w:bCs/>
+          <w:sz w:val="36"/>
+          <w:szCs w:val="36"/>
+          <w:lang w:val="en-US"/>
+        </w:rPr>
+      </w:pPr>
+      <w:r>
+        <w:rPr>
+          <w:rFonts w:ascii="Verdana" w:hAnsi="Verdana"/>
+          <w:b/>
+          <w:bCs/>
+          <w:sz w:val="36"/>
+          <w:szCs w:val="36"/>
+          <w:lang w:val="en-US"/>
+        </w:rPr>
+        <w:t>How to clone project from github?</w:t>
+      </w:r>
+    </w:p>
+    <w:p>
+      <w:pPr>
+        <w:pStyle w:val="NormalWeb"/>
+        <w:shd w:val="clear" w:color="auto" w:fill="F7F8FA"/>
+        <w:spacing w:before="0" w:beforeAutospacing="0" w:after="158" w:afterAutospacing="0"/>
+        <w:rPr>
+          <w:rFonts w:ascii="Segoe UI" w:hAnsi="Segoe UI" w:cs="Segoe UI"/>
+          <w:color w:val="3C3B37"/>
+        </w:rPr>
+      </w:pPr>
+      <w:r>
+        <w:rPr>
+          <w:rFonts w:ascii="Segoe UI" w:hAnsi="Segoe UI" w:cs="Segoe UI"/>
+          <w:color w:val="3C3B37"/>
+        </w:rPr>
+        <w:t>Clone  the project in another machine</w:t>
+      </w:r>
+    </w:p>
+    <w:p>
+      <w:pPr>
+        <w:pStyle w:val="NormalWeb"/>
+        <w:shd w:val="clear" w:color="auto" w:fill="F7F8FA"/>
+        <w:spacing w:before="0" w:beforeAutospacing="0" w:after="158" w:afterAutospacing="0"/>
+        <w:rPr>
+          <w:rFonts w:ascii="Segoe UI" w:hAnsi="Segoe UI" w:cs="Segoe UI"/>
+          <w:color w:val="3C3B37"/>
+        </w:rPr>
+      </w:pPr>
+      <w:r>
+        <w:rPr>
+          <w:rFonts w:ascii="Segoe UI" w:hAnsi="Segoe UI" w:cs="Segoe UI"/>
+          <w:color w:val="3C3B37"/>
+        </w:rPr>
+        <w:t>git clone =&gt;it  is something which is used to extract the repository for the first time.</w:t>
+      </w:r>
+    </w:p>
+    <w:p>
+      <w:pPr>
+        <w:pStyle w:val="NormalWeb"/>
+        <w:shd w:val="clear" w:color="auto" w:fill="F7F8FA"/>
+        <w:spacing w:before="0" w:beforeAutospacing="0" w:after="158" w:afterAutospacing="0"/>
+        <w:rPr>
+          <w:rFonts w:ascii="Segoe UI" w:hAnsi="Segoe UI" w:cs="Segoe UI"/>
+          <w:color w:val="3C3B37"/>
+        </w:rPr>
+      </w:pPr>
+      <w:r>
+        <w:rPr>
+          <w:rFonts w:ascii="Segoe UI" w:hAnsi="Segoe UI" w:cs="Segoe UI"/>
+          <w:color w:val="3C3B37"/>
+        </w:rPr>
+        <w:t>command</w:t>
+      </w:r>
+    </w:p>
+    <w:p>
+      <w:pPr>
+        <w:pStyle w:val="NormalWeb"/>
+        <w:shd w:val="clear" w:color="auto" w:fill="F7F8FA"/>
+        <w:spacing w:before="0" w:beforeAutospacing="0" w:after="158" w:afterAutospacing="0"/>
+        <w:rPr>
+          <w:rFonts w:ascii="Segoe UI" w:hAnsi="Segoe UI" w:cs="Segoe UI"/>
+          <w:color w:val="3C3B37"/>
+        </w:rPr>
+      </w:pPr>
+      <w:r>
+        <w:rPr>
+          <w:rFonts w:ascii="Segoe UI" w:hAnsi="Segoe UI" w:cs="Segoe UI"/>
+          <w:color w:val="3C3B37"/>
+        </w:rPr>
+        <w:t>git clone "link of github"</w:t>
+      </w:r>
+    </w:p>
+    <w:p>
+      <w:pPr>
+        <w:pStyle w:val="NormalWeb"/>
+        <w:shd w:val="clear" w:color="auto" w:fill="F7F8FA"/>
+        <w:spacing w:before="0" w:beforeAutospacing="0" w:after="158" w:afterAutospacing="0"/>
+        <w:rPr>
+          <w:rFonts w:ascii="Segoe UI" w:hAnsi="Segoe UI" w:cs="Segoe UI"/>
+          <w:color w:val="3C3B37"/>
+        </w:rPr>
+      </w:pPr>
+    </w:p>
+    <w:p>
+      <w:pPr>
+        <w:pStyle w:val="NormalWeb"/>
+        <w:shd w:val="clear" w:color="auto" w:fill="F7F8FA"/>
+        <w:spacing w:before="0" w:beforeAutospacing="0" w:after="158" w:afterAutospacing="0"/>
+        <w:rPr>
+          <w:rFonts w:ascii="Segoe UI" w:hAnsi="Segoe UI" w:cs="Segoe UI"/>
+          <w:color w:val="3C3B37"/>
+        </w:rPr>
+      </w:pPr>
+      <w:r>
+        <w:rPr>
+          <w:rFonts w:ascii="Segoe UI" w:hAnsi="Segoe UI" w:cs="Segoe UI"/>
+          <w:color w:val="3C3B37"/>
+        </w:rPr>
+        <w:t>WHy we are saying first time?</w:t>
+      </w:r>
+    </w:p>
+    <w:p>
+      <w:pPr>
+        <w:pStyle w:val="NormalWeb"/>
+        <w:shd w:val="clear" w:color="auto" w:fill="F7F8FA"/>
+        <w:spacing w:before="0" w:beforeAutospacing="0" w:after="158" w:afterAutospacing="0"/>
+        <w:rPr>
+          <w:rFonts w:ascii="Segoe UI" w:hAnsi="Segoe UI" w:cs="Segoe UI"/>
+          <w:color w:val="3C3B37"/>
+        </w:rPr>
+      </w:pPr>
+      <w:r>
+        <w:rPr>
+          <w:rFonts w:ascii="Segoe UI" w:hAnsi="Segoe UI" w:cs="Segoe UI"/>
+          <w:color w:val="3C3B37"/>
+        </w:rPr>
+        <w:lastRenderedPageBreak/>
+        <w:t>Later if you or person from different country  want to get that code , you will use pull command</w:t>
+      </w:r>
+    </w:p>
+    <w:p>
+      <w:pPr>
+        <w:pStyle w:val="NormalWeb"/>
+        <w:shd w:val="clear" w:color="auto" w:fill="F7F8FA"/>
+        <w:spacing w:before="0" w:beforeAutospacing="0" w:after="158" w:afterAutospacing="0"/>
+        <w:rPr>
+          <w:rFonts w:ascii="Segoe UI" w:hAnsi="Segoe UI" w:cs="Segoe UI"/>
+          <w:color w:val="3C3B37"/>
+        </w:rPr>
+      </w:pPr>
+    </w:p>
+    <w:p>
+      <w:pPr>
+        <w:pStyle w:val="NormalWeb"/>
+        <w:shd w:val="clear" w:color="auto" w:fill="F7F8FA"/>
+        <w:spacing w:before="0" w:beforeAutospacing="0" w:after="158" w:afterAutospacing="0"/>
+        <w:rPr>
+          <w:rFonts w:ascii="Segoe UI" w:hAnsi="Segoe UI" w:cs="Segoe UI"/>
+          <w:color w:val="3C3B37"/>
+        </w:rPr>
+      </w:pPr>
+      <w:r>
+        <w:rPr>
+          <w:rFonts w:ascii="Segoe UI" w:hAnsi="Segoe UI" w:cs="Segoe UI"/>
+          <w:color w:val="3C3B37"/>
+        </w:rPr>
+        <w:t>Lets say, if you are working on some project and if you have already git availabel with you.</w:t>
+      </w:r>
+    </w:p>
+    <w:p>
+      <w:pPr>
+        <w:pStyle w:val="NormalWeb"/>
+        <w:shd w:val="clear" w:color="auto" w:fill="F7F8FA"/>
+        <w:spacing w:before="0" w:beforeAutospacing="0" w:after="158" w:afterAutospacing="0"/>
+        <w:rPr>
+          <w:rFonts w:ascii="Segoe UI" w:hAnsi="Segoe UI" w:cs="Segoe UI"/>
+          <w:color w:val="3C3B37"/>
+        </w:rPr>
+      </w:pPr>
+      <w:r>
+        <w:rPr>
+          <w:rFonts w:ascii="Segoe UI" w:hAnsi="Segoe UI" w:cs="Segoe UI"/>
+          <w:color w:val="3C3B37"/>
+        </w:rPr>
+        <w:t>Then you need not to clone it completey</w:t>
+      </w:r>
+    </w:p>
+    <w:p>
+      <w:pPr>
+        <w:pStyle w:val="NormalWeb"/>
+        <w:shd w:val="clear" w:color="auto" w:fill="F7F8FA"/>
+        <w:spacing w:before="0" w:beforeAutospacing="0" w:after="158" w:afterAutospacing="0"/>
+        <w:rPr>
+          <w:rFonts w:ascii="Segoe UI" w:hAnsi="Segoe UI" w:cs="Segoe UI"/>
+          <w:color w:val="3C3B37"/>
+        </w:rPr>
+      </w:pPr>
+      <w:r>
+        <w:rPr>
+          <w:rFonts w:ascii="Segoe UI" w:hAnsi="Segoe UI" w:cs="Segoe UI"/>
+          <w:color w:val="3C3B37"/>
+        </w:rPr>
+        <w:t>We required latest changes.</w:t>
+      </w:r>
+    </w:p>
+    <w:p>
+      <w:pPr>
+        <w:pStyle w:val="NormalWeb"/>
+        <w:shd w:val="clear" w:color="auto" w:fill="F7F8FA"/>
+        <w:spacing w:before="0" w:beforeAutospacing="0" w:after="158" w:afterAutospacing="0"/>
+        <w:rPr>
+          <w:rFonts w:ascii="Segoe UI" w:hAnsi="Segoe UI" w:cs="Segoe UI"/>
+          <w:color w:val="3C3B37"/>
+        </w:rPr>
+      </w:pPr>
+      <w:r>
+        <w:rPr>
+          <w:rFonts w:ascii="Segoe UI" w:hAnsi="Segoe UI" w:cs="Segoe UI"/>
+          <w:color w:val="3C3B37"/>
+        </w:rPr>
+        <w:t>The lastest change can be updated by using pull command</w:t>
+      </w:r>
+    </w:p>
+    <w:p>
+      <w:pPr>
+        <w:pStyle w:val="NormalWeb"/>
+        <w:shd w:val="clear" w:color="auto" w:fill="F7F8FA"/>
+        <w:spacing w:before="0" w:beforeAutospacing="0" w:after="158" w:afterAutospacing="0"/>
+        <w:rPr>
+          <w:rFonts w:ascii="Segoe UI" w:hAnsi="Segoe UI" w:cs="Segoe UI"/>
+          <w:color w:val="3C3B37"/>
+        </w:rPr>
+      </w:pPr>
+      <w:r>
+        <w:rPr>
+          <w:rFonts w:ascii="Segoe UI" w:hAnsi="Segoe UI" w:cs="Segoe UI"/>
+          <w:color w:val="3C3B37"/>
+        </w:rPr>
+        <w:t>command</w:t>
+      </w:r>
+    </w:p>
+    <w:p>
+      <w:pPr>
+        <w:pStyle w:val="NormalWeb"/>
+        <w:shd w:val="clear" w:color="auto" w:fill="F7F8FA"/>
+        <w:spacing w:before="0" w:beforeAutospacing="0" w:after="158" w:afterAutospacing="0"/>
+        <w:rPr>
+          <w:rFonts w:ascii="Segoe UI" w:hAnsi="Segoe UI" w:cs="Segoe UI"/>
+          <w:color w:val="3C3B37"/>
+        </w:rPr>
+      </w:pPr>
+      <w:r>
+        <w:rPr>
+          <w:rFonts w:ascii="Segoe UI" w:hAnsi="Segoe UI" w:cs="Segoe UI"/>
+          <w:color w:val="3C3B37"/>
+        </w:rPr>
+        <w:t>git pull origin master</w:t>
+      </w:r>
+    </w:p>
+    <w:p>
+      <w:pPr>
+        <w:rPr>
+          <w:rFonts w:ascii="Verdana" w:hAnsi="Verdana"/>
+          <w:b/>
+          <w:bCs/>
+          <w:sz w:val="36"/>
+          <w:szCs w:val="36"/>
+          <w:lang w:val="en-US"/>
+        </w:rPr>
+      </w:pPr>
+    </w:p>
+    <w:p>
+      <w:pPr>
+        <w:rPr>
+          <w:rFonts w:ascii="Verdana" w:hAnsi="Verdana"/>
+          <w:b/>
+          <w:bCs/>
+          <w:sz w:val="36"/>
+          <w:szCs w:val="36"/>
+          <w:lang w:val="en-US"/>
+        </w:rPr>
+      </w:pPr>
+    </w:p>
+    <w:p>
+      <w:pPr>
+        <w:pStyle w:val="NormalWeb"/>
+      </w:pPr>
+      <w:r>
+        <w:t>How to move or merge develop branch into master?</w:t>
+      </w:r>
+    </w:p>
+    <w:p>
+      <w:pPr>
+        <w:pStyle w:val="NormalWeb"/>
+      </w:pPr>
+      <w:r>
+        <w:t>Master is taking care of regression changes &amp; this one is taking care of  framework.</w:t>
+      </w:r>
+    </w:p>
+    <w:p>
+      <w:pPr>
+        <w:pStyle w:val="NormalWeb"/>
+      </w:pPr>
+      <w:r>
+        <w:t>Lets merge and build a powerfull framework</w:t>
+      </w:r>
+    </w:p>
+    <w:p>
+      <w:pPr>
+        <w:pStyle w:val="NormalWeb"/>
+      </w:pPr>
+    </w:p>
+    <w:p>
+      <w:pPr>
+        <w:pStyle w:val="NormalWeb"/>
+      </w:pPr>
+      <w:r>
+        <w:t>git merge &lt;branchname&gt;</w:t>
+      </w:r>
+    </w:p>
+    <w:p>
+      <w:pPr>
+        <w:pStyle w:val="NormalWeb"/>
+      </w:pPr>
+      <w:r>
+        <w:t>to merge different branch into active branch</w:t>
+      </w:r>
+    </w:p>
+    <w:p>
+      <w:pPr>
+        <w:pStyle w:val="NormalWeb"/>
+      </w:pPr>
+      <w:r>
         <w:t>git add *</w:t>
       </w:r>
     </w:p>
     <w:p>
       <w:pPr>
         <w:pStyle w:val="NormalWeb"/>
-        <w:shd w:val="clear" w:color="auto" w:fill="F7F8FA"/>
-        <w:spacing w:before="0" w:beforeAutospacing="0" w:after="158" w:afterAutospacing="0"/>
-        <w:rPr>
-          <w:rFonts w:ascii="Segoe UI" w:hAnsi="Segoe UI" w:cs="Segoe UI"/>
-          <w:color w:val="3C3B37"/>
-        </w:rPr>
-      </w:pPr>
-      <w:r>
-        <w:rPr>
-          <w:rFonts w:ascii="Segoe UI" w:hAnsi="Segoe UI" w:cs="Segoe UI"/>
-          <w:color w:val="3C3B37"/>
-        </w:rPr>
-        <w:t>or git ass filename</w:t>
-      </w:r>
-    </w:p>
-    <w:p>
-      <w:pPr>
-        <w:pStyle w:val="NormalWeb"/>
-        <w:shd w:val="clear" w:color="auto" w:fill="F7F8FA"/>
-        <w:spacing w:before="0" w:beforeAutospacing="0" w:after="158" w:afterAutospacing="0"/>
-        <w:rPr>
-          <w:rFonts w:ascii="Segoe UI" w:hAnsi="Segoe UI" w:cs="Segoe UI"/>
-          <w:color w:val="3C3B37"/>
-        </w:rPr>
-      </w:pPr>
-      <w:r>
-        <w:rPr>
-          <w:rFonts w:ascii="Segoe UI" w:hAnsi="Segoe UI" w:cs="Segoe UI"/>
-          <w:color w:val="3C3B37"/>
-        </w:rPr>
-        <w:t>After this , entire code will be moved into the stash and then check the status by below command</w:t>
-      </w:r>
-    </w:p>
-    <w:p>
-      <w:pPr>
-        <w:pStyle w:val="NormalWeb"/>
-        <w:shd w:val="clear" w:color="auto" w:fill="F7F8FA"/>
-        <w:spacing w:before="0" w:beforeAutospacing="0" w:after="158" w:afterAutospacing="0"/>
-        <w:rPr>
-          <w:rFonts w:ascii="Segoe UI" w:hAnsi="Segoe UI" w:cs="Segoe UI"/>
-          <w:color w:val="3C3B37"/>
-        </w:rPr>
-      </w:pPr>
-    </w:p>
-    <w:p>
-      <w:pPr>
-        <w:pStyle w:val="NormalWeb"/>
-        <w:shd w:val="clear" w:color="auto" w:fill="F7F8FA"/>
-        <w:spacing w:before="0" w:beforeAutospacing="0" w:after="158" w:afterAutospacing="0"/>
-        <w:rPr>
-          <w:rFonts w:ascii="Segoe UI" w:hAnsi="Segoe UI" w:cs="Segoe UI"/>
-          <w:color w:val="3C3B37"/>
-        </w:rPr>
-      </w:pPr>
-      <w:r>
-        <w:rPr>
-          <w:rFonts w:ascii="Segoe UI" w:hAnsi="Segoe UI" w:cs="Segoe UI"/>
-          <w:color w:val="3C3B37"/>
-        </w:rPr>
-        <w:t>&amp; check git status</w:t>
-      </w:r>
-    </w:p>
-    <w:p>
-      <w:pPr>
-        <w:pStyle w:val="NormalWeb"/>
-        <w:shd w:val="clear" w:color="auto" w:fill="F7F8FA"/>
-        <w:spacing w:before="0" w:beforeAutospacing="0" w:after="158" w:afterAutospacing="0"/>
-        <w:rPr>
-          <w:rFonts w:ascii="Segoe UI" w:hAnsi="Segoe UI" w:cs="Segoe UI"/>
-          <w:color w:val="3C3B37"/>
-        </w:rPr>
-      </w:pPr>
-      <w:r>
-        <w:rPr>
-          <w:rFonts w:ascii="Segoe UI" w:hAnsi="Segoe UI" w:cs="Segoe UI"/>
-          <w:color w:val="3C3B37"/>
-        </w:rPr>
+      </w:pPr>
+      <w:r>
         <w:t>git status</w:t>
       </w:r>
     </w:p>
     <w:p>
       <w:pPr>
         <w:pStyle w:val="NormalWeb"/>
-        <w:shd w:val="clear" w:color="auto" w:fill="F7F8FA"/>
-        <w:spacing w:before="0" w:beforeAutospacing="0" w:after="158" w:afterAutospacing="0"/>
-        <w:rPr>
-          <w:rFonts w:ascii="Segoe UI" w:hAnsi="Segoe UI" w:cs="Segoe UI"/>
-          <w:color w:val="3C3B37"/>
-        </w:rPr>
-      </w:pPr>
-      <w:r>
-        <w:rPr>
-          <w:rFonts w:ascii="Segoe UI" w:hAnsi="Segoe UI" w:cs="Segoe UI"/>
-          <w:color w:val="3C3B37"/>
-        </w:rPr>
-        <w:t>it tell us about the file added or placed in the stash</w:t>
-      </w:r>
-    </w:p>
-    <w:p>
-      <w:pPr>
-        <w:pStyle w:val="NormalWeb"/>
-        <w:shd w:val="clear" w:color="auto" w:fill="F7F8FA"/>
-        <w:spacing w:before="0" w:beforeAutospacing="0" w:after="158" w:afterAutospacing="0"/>
-        <w:rPr>
-          <w:rFonts w:ascii="Segoe UI" w:hAnsi="Segoe UI" w:cs="Segoe UI"/>
-          <w:color w:val="3C3B37"/>
-        </w:rPr>
-      </w:pPr>
-    </w:p>
-    <w:p>
-      <w:pPr>
-        <w:pStyle w:val="NormalWeb"/>
-        <w:shd w:val="clear" w:color="auto" w:fill="F7F8FA"/>
-        <w:spacing w:before="0" w:beforeAutospacing="0" w:after="158" w:afterAutospacing="0"/>
-        <w:rPr>
-          <w:rFonts w:ascii="Segoe UI" w:hAnsi="Segoe UI" w:cs="Segoe UI"/>
-          <w:color w:val="3C3B37"/>
-        </w:rPr>
-      </w:pPr>
-    </w:p>
-    <w:p>
-      <w:pPr>
-        <w:pStyle w:val="NormalWeb"/>
-        <w:shd w:val="clear" w:color="auto" w:fill="F7F8FA"/>
-        <w:spacing w:before="0" w:beforeAutospacing="0" w:after="158" w:afterAutospacing="0"/>
-        <w:rPr>
-          <w:rFonts w:ascii="Segoe UI" w:hAnsi="Segoe UI" w:cs="Segoe UI"/>
-          <w:color w:val="3C3B37"/>
-        </w:rPr>
-      </w:pPr>
-      <w:r>
-        <w:rPr>
-          <w:rFonts w:ascii="Segoe UI" w:hAnsi="Segoe UI" w:cs="Segoe UI"/>
-          <w:color w:val="3C3B37"/>
-        </w:rPr>
-        <w:t>How to commit to github?</w:t>
-      </w:r>
-    </w:p>
-    <w:p>
-      <w:pPr>
-        <w:pStyle w:val="NormalWeb"/>
-        <w:shd w:val="clear" w:color="auto" w:fill="F7F8FA"/>
-        <w:spacing w:before="0" w:beforeAutospacing="0" w:after="158" w:afterAutospacing="0"/>
-        <w:rPr>
-          <w:rFonts w:ascii="Segoe UI" w:hAnsi="Segoe UI" w:cs="Segoe UI"/>
-          <w:color w:val="3C3B37"/>
-        </w:rPr>
-      </w:pPr>
-      <w:r>
-        <w:rPr>
-          <w:rFonts w:ascii="Segoe UI" w:hAnsi="Segoe UI" w:cs="Segoe UI"/>
-          <w:color w:val="3C3B37"/>
-        </w:rPr>
-        <w:t>git commit -m "comment"</w:t>
-      </w:r>
-    </w:p>
-    <w:p>
-      <w:pPr>
-        <w:pStyle w:val="NormalWeb"/>
-        <w:shd w:val="clear" w:color="auto" w:fill="F7F8FA"/>
-        <w:spacing w:before="0" w:beforeAutospacing="0" w:after="158" w:afterAutospacing="0"/>
-        <w:rPr>
-          <w:rFonts w:ascii="Segoe UI" w:hAnsi="Segoe UI" w:cs="Segoe UI"/>
-          <w:color w:val="3C3B37"/>
-        </w:rPr>
-      </w:pPr>
-      <w:r>
-        <w:rPr>
-          <w:rFonts w:ascii="Segoe UI" w:hAnsi="Segoe UI" w:cs="Segoe UI"/>
-          <w:color w:val="3C3B37"/>
-        </w:rPr>
-        <w:t>-m is used for message</w:t>
-      </w:r>
-    </w:p>
-    <w:p>
-      <w:pPr>
-        <w:pStyle w:val="NormalWeb"/>
-        <w:shd w:val="clear" w:color="auto" w:fill="F7F8FA"/>
-        <w:spacing w:before="0" w:beforeAutospacing="0" w:after="158" w:afterAutospacing="0"/>
-        <w:rPr>
-          <w:rFonts w:ascii="Segoe UI" w:hAnsi="Segoe UI" w:cs="Segoe UI"/>
-          <w:color w:val="3C3B37"/>
-        </w:rPr>
-      </w:pPr>
-      <w:r>
-        <w:rPr>
-          <w:rFonts w:ascii="Segoe UI" w:hAnsi="Segoe UI" w:cs="Segoe UI"/>
-          <w:color w:val="3C3B37"/>
-        </w:rPr>
-        <w:t>After this ,all our code will be at the commit place and we are all set to push our code</w:t>
-      </w:r>
-    </w:p>
-    <w:p>
-      <w:pPr>
-        <w:pStyle w:val="NormalWeb"/>
-        <w:shd w:val="clear" w:color="auto" w:fill="F7F8FA"/>
-        <w:spacing w:before="0" w:beforeAutospacing="0" w:after="158" w:afterAutospacing="0"/>
-        <w:rPr>
-          <w:rFonts w:ascii="Segoe UI" w:hAnsi="Segoe UI" w:cs="Segoe UI"/>
-          <w:color w:val="3C3B37"/>
-        </w:rPr>
-      </w:pPr>
-      <w:r>
-        <w:rPr>
-          <w:rFonts w:ascii="Segoe UI" w:hAnsi="Segoe UI" w:cs="Segoe UI"/>
-          <w:color w:val="3C3B37"/>
-        </w:rPr>
-        <w:lastRenderedPageBreak/>
-        <w:t>to github account from this place.</w:t>
-      </w:r>
-    </w:p>
-    <w:p>
-      <w:pPr>
-        <w:pStyle w:val="NormalWeb"/>
-        <w:shd w:val="clear" w:color="auto" w:fill="F7F8FA"/>
-        <w:spacing w:before="0" w:beforeAutospacing="0" w:after="158" w:afterAutospacing="0"/>
-        <w:rPr>
-          <w:rFonts w:ascii="Segoe UI" w:hAnsi="Segoe UI" w:cs="Segoe UI"/>
-          <w:color w:val="3C3B37"/>
-        </w:rPr>
-      </w:pPr>
-    </w:p>
-    <w:p>
-      <w:pPr>
-        <w:pStyle w:val="NormalWeb"/>
-        <w:shd w:val="clear" w:color="auto" w:fill="F7F8FA"/>
-        <w:spacing w:before="0" w:beforeAutospacing="0" w:after="158" w:afterAutospacing="0"/>
-        <w:rPr>
-          <w:rFonts w:ascii="Segoe UI" w:hAnsi="Segoe UI" w:cs="Segoe UI"/>
-          <w:color w:val="3C3B37"/>
-        </w:rPr>
-      </w:pPr>
-      <w:r>
-        <w:rPr>
-          <w:rFonts w:ascii="Segoe UI" w:hAnsi="Segoe UI" w:cs="Segoe UI"/>
-          <w:color w:val="3C3B37"/>
-        </w:rPr>
-        <w:t>This is how  we have to come step by step.</w:t>
-      </w:r>
-    </w:p>
-    <w:p>
-      <w:pPr>
-        <w:pStyle w:val="NormalWeb"/>
-        <w:shd w:val="clear" w:color="auto" w:fill="F7F8FA"/>
-        <w:spacing w:before="0" w:beforeAutospacing="0" w:after="158" w:afterAutospacing="0"/>
-        <w:rPr>
-          <w:rFonts w:ascii="Segoe UI" w:hAnsi="Segoe UI" w:cs="Segoe UI"/>
-          <w:color w:val="3C3B37"/>
-        </w:rPr>
-      </w:pPr>
-    </w:p>
-    <w:p>
-      <w:pPr>
-        <w:pStyle w:val="NormalWeb"/>
-        <w:shd w:val="clear" w:color="auto" w:fill="F7F8FA"/>
-        <w:spacing w:before="0" w:beforeAutospacing="0" w:after="158" w:afterAutospacing="0"/>
-        <w:rPr>
-          <w:rFonts w:ascii="Segoe UI" w:hAnsi="Segoe UI" w:cs="Segoe UI"/>
-          <w:color w:val="3C3B37"/>
-        </w:rPr>
-      </w:pPr>
-    </w:p>
-    <w:p>
-      <w:pPr>
-        <w:pStyle w:val="NormalWeb"/>
-        <w:shd w:val="clear" w:color="auto" w:fill="F7F8FA"/>
-        <w:spacing w:before="0" w:beforeAutospacing="0" w:after="158" w:afterAutospacing="0"/>
-        <w:rPr>
-          <w:rFonts w:ascii="Segoe UI" w:hAnsi="Segoe UI" w:cs="Segoe UI"/>
-          <w:color w:val="3C3B37"/>
-        </w:rPr>
-      </w:pPr>
-      <w:r>
-        <w:rPr>
-          <w:rFonts w:ascii="Segoe UI" w:hAnsi="Segoe UI" w:cs="Segoe UI"/>
-          <w:color w:val="3C3B37"/>
-        </w:rPr>
-        <w:t>Next , we have to push our code to github that is origin.</w:t>
-      </w:r>
-    </w:p>
-    <w:p>
-      <w:pPr>
-        <w:pStyle w:val="NormalWeb"/>
-        <w:shd w:val="clear" w:color="auto" w:fill="F7F8FA"/>
-        <w:spacing w:before="0" w:beforeAutospacing="0" w:after="158" w:afterAutospacing="0"/>
-        <w:rPr>
-          <w:rFonts w:ascii="Segoe UI" w:hAnsi="Segoe UI" w:cs="Segoe UI"/>
-          <w:color w:val="3C3B37"/>
-        </w:rPr>
-      </w:pPr>
-      <w:r>
-        <w:rPr>
-          <w:rFonts w:ascii="Segoe UI" w:hAnsi="Segoe UI" w:cs="Segoe UI"/>
-          <w:color w:val="3C3B37"/>
-        </w:rPr>
-        <w:t>it will be done by using connection.</w:t>
-      </w:r>
-    </w:p>
-    <w:p>
-      <w:pPr>
-        <w:pStyle w:val="NormalWeb"/>
-        <w:shd w:val="clear" w:color="auto" w:fill="F7F8FA"/>
-        <w:spacing w:before="0" w:beforeAutospacing="0" w:after="158" w:afterAutospacing="0"/>
-        <w:rPr>
-          <w:rFonts w:ascii="Segoe UI" w:hAnsi="Segoe UI" w:cs="Segoe UI"/>
-          <w:color w:val="3C3B37"/>
-        </w:rPr>
-      </w:pPr>
-      <w:r>
-        <w:rPr>
-          <w:rFonts w:ascii="Segoe UI" w:hAnsi="Segoe UI" w:cs="Segoe UI"/>
-          <w:color w:val="3C3B37"/>
-        </w:rPr>
-        <w:t>git remote add origin  paste link of github</w:t>
-      </w:r>
-    </w:p>
-    <w:p>
-      <w:pPr>
-        <w:pStyle w:val="NormalWeb"/>
-        <w:shd w:val="clear" w:color="auto" w:fill="F7F8FA"/>
-        <w:spacing w:before="0" w:beforeAutospacing="0" w:after="158" w:afterAutospacing="0"/>
-        <w:rPr>
-          <w:rFonts w:ascii="Segoe UI" w:hAnsi="Segoe UI" w:cs="Segoe UI"/>
-          <w:color w:val="3C3B37"/>
-        </w:rPr>
-      </w:pPr>
-      <w:r>
-        <w:rPr>
-          <w:rFonts w:ascii="Segoe UI" w:hAnsi="Segoe UI" w:cs="Segoe UI"/>
-          <w:color w:val="3C3B37"/>
-        </w:rPr>
-        <w:t>Now remote repository is successfully connected to local repository</w:t>
-      </w:r>
-    </w:p>
-    <w:p>
-      <w:pPr>
-        <w:pStyle w:val="NormalWeb"/>
-        <w:shd w:val="clear" w:color="auto" w:fill="F7F8FA"/>
-        <w:spacing w:before="0" w:beforeAutospacing="0" w:after="158" w:afterAutospacing="0"/>
-        <w:rPr>
-          <w:rFonts w:ascii="Segoe UI" w:hAnsi="Segoe UI" w:cs="Segoe UI"/>
-          <w:color w:val="3C3B37"/>
-        </w:rPr>
-      </w:pPr>
-      <w:r>
-        <w:rPr>
-          <w:rFonts w:ascii="Segoe UI" w:hAnsi="Segoe UI" w:cs="Segoe UI"/>
-          <w:color w:val="3C3B37"/>
-        </w:rPr>
-        <w:t>Next step is to push our code which is to remote location</w:t>
-      </w:r>
-    </w:p>
-    <w:p>
-      <w:pPr>
-        <w:pStyle w:val="NormalWeb"/>
-        <w:shd w:val="clear" w:color="auto" w:fill="F7F8FA"/>
-        <w:spacing w:before="0" w:beforeAutospacing="0" w:after="158" w:afterAutospacing="0"/>
-        <w:rPr>
-          <w:rFonts w:ascii="Segoe UI" w:hAnsi="Segoe UI" w:cs="Segoe UI"/>
-          <w:color w:val="3C3B37"/>
-        </w:rPr>
-      </w:pPr>
-      <w:r>
-        <w:rPr>
-          <w:rFonts w:ascii="Segoe UI" w:hAnsi="Segoe UI" w:cs="Segoe UI"/>
-          <w:color w:val="3C3B37"/>
-        </w:rPr>
+      </w:pPr>
+      <w:r>
+        <w:t>git commit -m "final commit "</w:t>
+      </w:r>
+    </w:p>
+    <w:p>
+      <w:pPr>
+        <w:pStyle w:val="NormalWeb"/>
+      </w:pPr>
+      <w:r>
         <w:t>git push origin master</w:t>
       </w:r>
     </w:p>
     <w:p>
       <w:pPr>
         <w:pStyle w:val="NormalWeb"/>
-        <w:shd w:val="clear" w:color="auto" w:fill="F7F8FA"/>
-        <w:spacing w:before="0" w:beforeAutospacing="0" w:after="158" w:afterAutospacing="0"/>
-        <w:rPr>
-          <w:rFonts w:ascii="Segoe UI" w:hAnsi="Segoe UI" w:cs="Segoe UI"/>
-          <w:color w:val="3C3B37"/>
-        </w:rPr>
-      </w:pPr>
-      <w:r>
-        <w:rPr>
-          <w:rFonts w:ascii="Segoe UI" w:hAnsi="Segoe UI" w:cs="Segoe UI"/>
-          <w:color w:val="3C3B37"/>
-        </w:rPr>
-        <w:t>Later we will discuss about the master branch and subbranch</w:t>
-      </w:r>
-    </w:p>
-    <w:p>
-      <w:pPr>
-        <w:pStyle w:val="NormalWeb"/>
-        <w:shd w:val="clear" w:color="auto" w:fill="F7F8FA"/>
-        <w:spacing w:before="0" w:beforeAutospacing="0" w:after="158" w:afterAutospacing="0"/>
-        <w:rPr>
-          <w:rFonts w:ascii="Segoe UI" w:hAnsi="Segoe UI" w:cs="Segoe UI"/>
-          <w:color w:val="3C3B37"/>
-        </w:rPr>
-      </w:pPr>
-      <w:r>
-        <w:rPr>
-          <w:rFonts w:ascii="Segoe UI" w:hAnsi="Segoe UI" w:cs="Segoe UI"/>
-          <w:color w:val="3C3B37"/>
-        </w:rPr>
-        <w:t>It will ask you for github credential for first time</w:t>
-      </w:r>
-    </w:p>
-    <w:p>
-      <w:pPr>
-        <w:pStyle w:val="NormalWeb"/>
-        <w:shd w:val="clear" w:color="auto" w:fill="F7F8FA"/>
-        <w:spacing w:before="0" w:beforeAutospacing="0" w:after="158" w:afterAutospacing="0"/>
-        <w:rPr>
-          <w:rFonts w:ascii="Segoe UI" w:hAnsi="Segoe UI" w:cs="Segoe UI"/>
-          <w:color w:val="3C3B37"/>
-        </w:rPr>
-      </w:pPr>
-      <w:r>
-        <w:rPr>
-          <w:rFonts w:ascii="Segoe UI" w:hAnsi="Segoe UI" w:cs="Segoe UI"/>
-          <w:color w:val="3C3B37"/>
-        </w:rPr>
-        <w:t>when we want to push something to github account , then we have to tell to the github people about our account .</w:t>
-      </w:r>
-    </w:p>
-    <w:p>
-      <w:pPr>
-        <w:pStyle w:val="NormalWeb"/>
-        <w:shd w:val="clear" w:color="auto" w:fill="F7F8FA"/>
-        <w:spacing w:before="0" w:beforeAutospacing="0" w:after="158" w:afterAutospacing="0"/>
-        <w:rPr>
-          <w:rFonts w:ascii="Segoe UI" w:hAnsi="Segoe UI" w:cs="Segoe UI"/>
-          <w:color w:val="3C3B37"/>
-        </w:rPr>
-      </w:pPr>
-    </w:p>
-    <w:p>
-      <w:pPr>
-        <w:pStyle w:val="NormalWeb"/>
-        <w:shd w:val="clear" w:color="auto" w:fill="F7F8FA"/>
-        <w:spacing w:before="0" w:beforeAutospacing="0" w:after="158" w:afterAutospacing="0"/>
-        <w:rPr>
-          <w:rFonts w:ascii="Segoe UI" w:hAnsi="Segoe UI" w:cs="Segoe UI"/>
-          <w:color w:val="3C3B37"/>
-        </w:rPr>
-      </w:pPr>
-      <w:r>
-        <w:rPr>
-          <w:rFonts w:ascii="Segoe UI" w:hAnsi="Segoe UI" w:cs="Segoe UI"/>
-          <w:color w:val="3C3B37"/>
-        </w:rPr>
-        <w:t>in real time, company would provide you one link for github .</w:t>
-      </w:r>
-    </w:p>
-    <w:p>
-      <w:pPr>
-        <w:pStyle w:val="NormalWeb"/>
-        <w:shd w:val="clear" w:color="auto" w:fill="F7F8FA"/>
-        <w:spacing w:before="0" w:beforeAutospacing="0" w:after="158" w:afterAutospacing="0"/>
-        <w:rPr>
-          <w:rFonts w:ascii="Segoe UI" w:hAnsi="Segoe UI" w:cs="Segoe UI"/>
-          <w:color w:val="3C3B37"/>
-        </w:rPr>
-      </w:pPr>
-      <w:r>
-        <w:rPr>
-          <w:rFonts w:ascii="Segoe UI" w:hAnsi="Segoe UI" w:cs="Segoe UI"/>
-          <w:color w:val="3C3B37"/>
-        </w:rPr>
-        <w:t>we have to ask company to get that link</w:t>
-      </w:r>
-    </w:p>
-    <w:p>
-      <w:pPr>
-        <w:pStyle w:val="NormalWeb"/>
-        <w:shd w:val="clear" w:color="auto" w:fill="F7F8FA"/>
-        <w:spacing w:before="0" w:beforeAutospacing="0" w:after="158" w:afterAutospacing="0"/>
-        <w:rPr>
-          <w:rFonts w:ascii="Segoe UI" w:hAnsi="Segoe UI" w:cs="Segoe UI"/>
-          <w:color w:val="3C3B37"/>
-        </w:rPr>
-      </w:pPr>
-    </w:p>
-    <w:p>
-      <w:pPr>
-        <w:rPr>
-          <w:rFonts w:ascii="Verdana" w:hAnsi="Verdana"/>
-          <w:b/>
-          <w:bCs/>
-          <w:sz w:val="36"/>
-          <w:szCs w:val="36"/>
-          <w:lang w:val="en-US"/>
-        </w:rPr>
-      </w:pPr>
-    </w:p>
-    <w:p>
-      <w:pPr>
-        <w:rPr>
-          <w:rFonts w:ascii="Verdana" w:hAnsi="Verdana"/>
-          <w:b/>
-          <w:bCs/>
-          <w:sz w:val="36"/>
-          <w:szCs w:val="36"/>
-          <w:lang w:val="en-US"/>
-        </w:rPr>
-      </w:pPr>
-      <w:r>
-        <w:rPr>
-          <w:rFonts w:ascii="Verdana" w:hAnsi="Verdana"/>
-          <w:b/>
-          <w:bCs/>
-          <w:sz w:val="36"/>
-          <w:szCs w:val="36"/>
-          <w:lang w:val="en-US"/>
-        </w:rPr>
-        <w:t>How to clone project from github?</w:t>
-      </w:r>
-    </w:p>
-    <w:p>
-      <w:pPr>
-        <w:pStyle w:val="NormalWeb"/>
-        <w:shd w:val="clear" w:color="auto" w:fill="F7F8FA"/>
-        <w:spacing w:before="0" w:beforeAutospacing="0" w:after="158" w:afterAutospacing="0"/>
-        <w:rPr>
-          <w:rFonts w:ascii="Segoe UI" w:hAnsi="Segoe UI" w:cs="Segoe UI"/>
-          <w:color w:val="3C3B37"/>
-        </w:rPr>
-      </w:pPr>
-      <w:r>
-        <w:rPr>
-          <w:rFonts w:ascii="Segoe UI" w:hAnsi="Segoe UI" w:cs="Segoe UI"/>
-          <w:color w:val="3C3B37"/>
-        </w:rPr>
-        <w:t>Clone  the project in another machine</w:t>
-      </w:r>
-    </w:p>
-    <w:p>
-      <w:pPr>
-        <w:pStyle w:val="NormalWeb"/>
-        <w:shd w:val="clear" w:color="auto" w:fill="F7F8FA"/>
-        <w:spacing w:before="0" w:beforeAutospacing="0" w:after="158" w:afterAutospacing="0"/>
-        <w:rPr>
-          <w:rFonts w:ascii="Segoe UI" w:hAnsi="Segoe UI" w:cs="Segoe UI"/>
-          <w:color w:val="3C3B37"/>
-        </w:rPr>
-      </w:pPr>
-      <w:r>
-        <w:rPr>
-          <w:rFonts w:ascii="Segoe UI" w:hAnsi="Segoe UI" w:cs="Segoe UI"/>
-          <w:color w:val="3C3B37"/>
-        </w:rPr>
-        <w:t>git clone =&gt;it  is something which is used to extract the repository for the first time.</w:t>
-      </w:r>
-    </w:p>
-    <w:p>
-      <w:pPr>
-        <w:pStyle w:val="NormalWeb"/>
-        <w:shd w:val="clear" w:color="auto" w:fill="F7F8FA"/>
-        <w:spacing w:before="0" w:beforeAutospacing="0" w:after="158" w:afterAutospacing="0"/>
-        <w:rPr>
-          <w:rFonts w:ascii="Segoe UI" w:hAnsi="Segoe UI" w:cs="Segoe UI"/>
-          <w:color w:val="3C3B37"/>
-        </w:rPr>
-      </w:pPr>
-      <w:r>
-        <w:rPr>
-          <w:rFonts w:ascii="Segoe UI" w:hAnsi="Segoe UI" w:cs="Segoe UI"/>
-          <w:color w:val="3C3B37"/>
-        </w:rPr>
-        <w:t>command</w:t>
-      </w:r>
-    </w:p>
-    <w:p>
-      <w:pPr>
-        <w:pStyle w:val="NormalWeb"/>
-        <w:shd w:val="clear" w:color="auto" w:fill="F7F8FA"/>
-        <w:spacing w:before="0" w:beforeAutospacing="0" w:after="158" w:afterAutospacing="0"/>
-        <w:rPr>
-          <w:rFonts w:ascii="Segoe UI" w:hAnsi="Segoe UI" w:cs="Segoe UI"/>
-          <w:color w:val="3C3B37"/>
-        </w:rPr>
-      </w:pPr>
-      <w:r>
-        <w:rPr>
-          <w:rFonts w:ascii="Segoe UI" w:hAnsi="Segoe UI" w:cs="Segoe UI"/>
-          <w:color w:val="3C3B37"/>
-        </w:rPr>
-        <w:t>git clone "link of github"</w:t>
-      </w:r>
-    </w:p>
-    <w:p>
-      <w:pPr>
-        <w:pStyle w:val="NormalWeb"/>
-        <w:shd w:val="clear" w:color="auto" w:fill="F7F8FA"/>
-        <w:spacing w:before="0" w:beforeAutospacing="0" w:after="158" w:afterAutospacing="0"/>
-        <w:rPr>
-          <w:rFonts w:ascii="Segoe UI" w:hAnsi="Segoe UI" w:cs="Segoe UI"/>
-          <w:color w:val="3C3B37"/>
-        </w:rPr>
-      </w:pPr>
-    </w:p>
-    <w:p>
-      <w:pPr>
-        <w:pStyle w:val="NormalWeb"/>
-        <w:shd w:val="clear" w:color="auto" w:fill="F7F8FA"/>
-        <w:spacing w:before="0" w:beforeAutospacing="0" w:after="158" w:afterAutospacing="0"/>
-        <w:rPr>
-          <w:rFonts w:ascii="Segoe UI" w:hAnsi="Segoe UI" w:cs="Segoe UI"/>
-          <w:color w:val="3C3B37"/>
-        </w:rPr>
-      </w:pPr>
-      <w:r>
-        <w:rPr>
-          <w:rFonts w:ascii="Segoe UI" w:hAnsi="Segoe UI" w:cs="Segoe UI"/>
-          <w:color w:val="3C3B37"/>
-        </w:rPr>
-        <w:t>WHy we are saying first tim</w:t>
-      </w:r>
-      <w:r>
-        <w:rPr>
-          <w:rFonts w:ascii="Segoe UI" w:hAnsi="Segoe UI" w:cs="Segoe UI"/>
-          <w:color w:val="3C3B37"/>
-        </w:rPr>
-        <w:t>e</w:t>
-      </w:r>
-      <w:r>
-        <w:rPr>
-          <w:rFonts w:ascii="Segoe UI" w:hAnsi="Segoe UI" w:cs="Segoe UI"/>
-          <w:color w:val="3C3B37"/>
-        </w:rPr>
-        <w:t>?</w:t>
-      </w:r>
-    </w:p>
-    <w:p>
-      <w:pPr>
-        <w:pStyle w:val="NormalWeb"/>
-        <w:shd w:val="clear" w:color="auto" w:fill="F7F8FA"/>
-        <w:spacing w:before="0" w:beforeAutospacing="0" w:after="158" w:afterAutospacing="0"/>
-        <w:rPr>
-          <w:rFonts w:ascii="Segoe UI" w:hAnsi="Segoe UI" w:cs="Segoe UI"/>
-          <w:color w:val="3C3B37"/>
-        </w:rPr>
-      </w:pPr>
-      <w:r>
-        <w:rPr>
-          <w:rFonts w:ascii="Segoe UI" w:hAnsi="Segoe UI" w:cs="Segoe UI"/>
-          <w:color w:val="3C3B37"/>
-        </w:rPr>
-        <w:t>Later if you or person from different country  want to get that code , you will use pull command</w:t>
-      </w:r>
-    </w:p>
-    <w:p>
-      <w:pPr>
-        <w:pStyle w:val="NormalWeb"/>
-        <w:shd w:val="clear" w:color="auto" w:fill="F7F8FA"/>
-        <w:spacing w:before="0" w:beforeAutospacing="0" w:after="158" w:afterAutospacing="0"/>
-        <w:rPr>
-          <w:rFonts w:ascii="Segoe UI" w:hAnsi="Segoe UI" w:cs="Segoe UI"/>
-          <w:color w:val="3C3B37"/>
-        </w:rPr>
-      </w:pPr>
-    </w:p>
-    <w:p>
-      <w:pPr>
-        <w:pStyle w:val="NormalWeb"/>
-        <w:shd w:val="clear" w:color="auto" w:fill="F7F8FA"/>
-        <w:spacing w:before="0" w:beforeAutospacing="0" w:after="158" w:afterAutospacing="0"/>
-        <w:rPr>
-          <w:rFonts w:ascii="Segoe UI" w:hAnsi="Segoe UI" w:cs="Segoe UI"/>
-          <w:color w:val="3C3B37"/>
-        </w:rPr>
-      </w:pPr>
-      <w:r>
-        <w:rPr>
-          <w:rFonts w:ascii="Segoe UI" w:hAnsi="Segoe UI" w:cs="Segoe UI"/>
-          <w:color w:val="3C3B37"/>
-        </w:rPr>
-        <w:t>Lets say, if you are working on some project and if you have already git availabel with you.</w:t>
-      </w:r>
-    </w:p>
-    <w:p>
-      <w:pPr>
-        <w:pStyle w:val="NormalWeb"/>
-        <w:shd w:val="clear" w:color="auto" w:fill="F7F8FA"/>
-        <w:spacing w:before="0" w:beforeAutospacing="0" w:after="158" w:afterAutospacing="0"/>
-        <w:rPr>
-          <w:rFonts w:ascii="Segoe UI" w:hAnsi="Segoe UI" w:cs="Segoe UI"/>
-          <w:color w:val="3C3B37"/>
-        </w:rPr>
-      </w:pPr>
-      <w:r>
-        <w:rPr>
-          <w:rFonts w:ascii="Segoe UI" w:hAnsi="Segoe UI" w:cs="Segoe UI"/>
-          <w:color w:val="3C3B37"/>
-        </w:rPr>
-        <w:t>Then you need not to clone it completey</w:t>
-      </w:r>
-    </w:p>
-    <w:p>
-      <w:pPr>
-        <w:pStyle w:val="NormalWeb"/>
-        <w:shd w:val="clear" w:color="auto" w:fill="F7F8FA"/>
-        <w:spacing w:before="0" w:beforeAutospacing="0" w:after="158" w:afterAutospacing="0"/>
-        <w:rPr>
-          <w:rFonts w:ascii="Segoe UI" w:hAnsi="Segoe UI" w:cs="Segoe UI"/>
-          <w:color w:val="3C3B37"/>
-        </w:rPr>
-      </w:pPr>
-      <w:r>
-        <w:rPr>
-          <w:rFonts w:ascii="Segoe UI" w:hAnsi="Segoe UI" w:cs="Segoe UI"/>
-          <w:color w:val="3C3B37"/>
-        </w:rPr>
-        <w:t>We required latest changes.</w:t>
-      </w:r>
-    </w:p>
-    <w:p>
-      <w:pPr>
-        <w:pStyle w:val="NormalWeb"/>
-        <w:shd w:val="clear" w:color="auto" w:fill="F7F8FA"/>
-        <w:spacing w:before="0" w:beforeAutospacing="0" w:after="158" w:afterAutospacing="0"/>
-        <w:rPr>
-          <w:rFonts w:ascii="Segoe UI" w:hAnsi="Segoe UI" w:cs="Segoe UI"/>
-          <w:color w:val="3C3B37"/>
-        </w:rPr>
-      </w:pPr>
-      <w:r>
-        <w:rPr>
-          <w:rFonts w:ascii="Segoe UI" w:hAnsi="Segoe UI" w:cs="Segoe UI"/>
-          <w:color w:val="3C3B37"/>
-        </w:rPr>
-        <w:t>The lastest change can be updated by using pull command</w:t>
-      </w:r>
-    </w:p>
-    <w:p>
-      <w:pPr>
-        <w:pStyle w:val="NormalWeb"/>
-        <w:shd w:val="clear" w:color="auto" w:fill="F7F8FA"/>
-        <w:spacing w:before="0" w:beforeAutospacing="0" w:after="158" w:afterAutospacing="0"/>
-        <w:rPr>
-          <w:rFonts w:ascii="Segoe UI" w:hAnsi="Segoe UI" w:cs="Segoe UI"/>
-          <w:color w:val="3C3B37"/>
-        </w:rPr>
-      </w:pPr>
-      <w:r>
-        <w:rPr>
-          <w:rFonts w:ascii="Segoe UI" w:hAnsi="Segoe UI" w:cs="Segoe UI"/>
-          <w:color w:val="3C3B37"/>
-        </w:rPr>
-        <w:t>command</w:t>
-      </w:r>
-    </w:p>
-    <w:p>
-      <w:pPr>
-        <w:pStyle w:val="NormalWeb"/>
-        <w:shd w:val="clear" w:color="auto" w:fill="F7F8FA"/>
-        <w:spacing w:before="0" w:beforeAutospacing="0" w:after="158" w:afterAutospacing="0"/>
-        <w:rPr>
-          <w:rFonts w:ascii="Segoe UI" w:hAnsi="Segoe UI" w:cs="Segoe UI"/>
-          <w:color w:val="3C3B37"/>
-        </w:rPr>
-      </w:pPr>
-      <w:r>
-        <w:rPr>
-          <w:rFonts w:ascii="Segoe UI" w:hAnsi="Segoe UI" w:cs="Segoe UI"/>
-          <w:color w:val="3C3B37"/>
-        </w:rPr>
+      </w:pPr>
+      <w:r>
+        <w:t>After this , we will go to other person branch and pull everything in our machine by using</w:t>
+      </w:r>
+    </w:p>
+    <w:p>
+      <w:pPr>
+        <w:pStyle w:val="NormalWeb"/>
+      </w:pPr>
+      <w:r>
         <w:t>git pull origin master</w:t>
       </w:r>
     </w:p>
     <w:p>
       <w:pPr>
+        <w:pStyle w:val="NormalWeb"/>
+      </w:pPr>
+      <w:r>
+        <w:t>so it will pull the latest changes in the local repository from central repository</w:t>
+      </w:r>
+    </w:p>
+    <w:p>
+      <w:pPr>
         <w:rPr>
           <w:rFonts w:ascii="Verdana" w:hAnsi="Verdana"/>
           <w:b/>
@@ -1374,144 +1509,18 @@
     <w:p>
       <w:pPr>
         <w:pStyle w:val="NormalWeb"/>
-      </w:pPr>
-      <w:r>
-        <w:t>Master is taking care of regression changes &amp; this one is taking care of  framework.</w:t>
-      </w:r>
-    </w:p>
-    <w:p>
-      <w:pPr>
-        <w:pStyle w:val="NormalWeb"/>
-      </w:pPr>
-      <w:r>
-        <w:t>Lets merge and build a powerfull framework</w:t>
-      </w:r>
-    </w:p>
-    <w:p>
-      <w:pPr>
-        <w:pStyle w:val="NormalWeb"/>
-      </w:pPr>
-    </w:p>
-    <w:p>
-      <w:pPr>
-        <w:pStyle w:val="NormalWeb"/>
-      </w:pPr>
-      <w:r>
-        <w:t>git merge &lt;branchname&gt;</w:t>
-      </w:r>
-    </w:p>
-    <w:p>
-      <w:pPr>
-        <w:pStyle w:val="NormalWeb"/>
-      </w:pPr>
-      <w:r>
-        <w:t>to merge different branch into active branch</w:t>
-      </w:r>
-    </w:p>
-    <w:p>
-      <w:pPr>
-        <w:pStyle w:val="NormalWeb"/>
-      </w:pPr>
-      <w:r>
-        <w:t>git add *</w:t>
-      </w:r>
-    </w:p>
-    <w:p>
-      <w:pPr>
-        <w:pStyle w:val="NormalWeb"/>
-      </w:pPr>
-      <w:r>
-        <w:t>git status</w:t>
-      </w:r>
-    </w:p>
-    <w:p>
-      <w:pPr>
-        <w:pStyle w:val="NormalWeb"/>
-      </w:pPr>
-      <w:r>
-        <w:t>git commit -m "final commit "</w:t>
-      </w:r>
-    </w:p>
-    <w:p>
-      <w:pPr>
-        <w:pStyle w:val="NormalWeb"/>
-      </w:pPr>
-      <w:r>
-        <w:t>git push origin master</w:t>
-      </w:r>
-    </w:p>
-    <w:p>
-      <w:pPr>
-        <w:pStyle w:val="NormalWeb"/>
-      </w:pPr>
-      <w:r>
-        <w:t>After this , we will go to other person branch and pull everything in our machine by using</w:t>
-      </w:r>
-    </w:p>
-    <w:p>
-      <w:pPr>
-        <w:pStyle w:val="NormalWeb"/>
-      </w:pPr>
-      <w:r>
-        <w:t>git pull origin master</w:t>
-      </w:r>
-    </w:p>
-    <w:p>
-      <w:pPr>
-        <w:pStyle w:val="NormalWeb"/>
-      </w:pPr>
-      <w:r>
-        <w:t>so it will pull the latest changes in the local repository from central repository</w:t>
-      </w:r>
-    </w:p>
-    <w:p>
-      <w:pPr>
-        <w:rPr>
-          <w:rFonts w:ascii="Verdana" w:hAnsi="Verdana"/>
-          <w:b/>
-          <w:bCs/>
-          <w:sz w:val="36"/>
-          <w:szCs w:val="36"/>
-          <w:lang w:val="en-US"/>
-        </w:rPr>
-      </w:pPr>
-    </w:p>
-    <w:p>
-      <w:pPr>
-        <w:rPr>
-          <w:rFonts w:ascii="Verdana" w:hAnsi="Verdana"/>
-          <w:b/>
-          <w:bCs/>
-          <w:sz w:val="36"/>
-          <w:szCs w:val="36"/>
-          <w:lang w:val="en-US"/>
-        </w:rPr>
-      </w:pPr>
-    </w:p>
-    <w:p>
-      <w:pPr>
-        <w:pStyle w:val="NormalWeb"/>
-      </w:pPr>
-      <w:r>
-        <w:t>How to move or merge develop branch into master?</w:t>
-      </w:r>
-    </w:p>
-    <w:p>
-      <w:pPr>
-        <w:pStyle w:val="NormalWeb"/>
-        <w:shd w:val="clear" w:color="auto" w:fill="F7F8FA"/>
-        <w:spacing w:before="0" w:beforeAutospacing="0" w:after="158" w:afterAutospacing="0"/>
-        <w:rPr>
-          <w:rFonts w:ascii="Segoe UI" w:hAnsi="Segoe UI" w:cs="Segoe UI"/>
-          <w:color w:val="3C3B37"/>
-        </w:rPr>
-      </w:pPr>
-      <w:r>
-        <w:rPr>
-          <w:rFonts w:ascii="Segoe UI" w:hAnsi="Segoe UI" w:cs="Segoe UI"/>
-          <w:color w:val="3C3B37"/>
-        </w:rPr>
-        <w:lastRenderedPageBreak/>
+        <w:shd w:val="clear" w:color="auto" w:fill="F7F8FA"/>
+        <w:spacing w:before="0" w:beforeAutospacing="0" w:after="158" w:afterAutospacing="0"/>
+        <w:rPr>
+          <w:rFonts w:ascii="Segoe UI" w:hAnsi="Segoe UI" w:cs="Segoe UI"/>
+          <w:color w:val="3C3B37"/>
+        </w:rPr>
+      </w:pPr>
+      <w:r>
+        <w:rPr>
+          <w:rFonts w:ascii="Segoe UI" w:hAnsi="Segoe UI" w:cs="Segoe UI"/>
+          <w:color w:val="3C3B37"/>
+        </w:rPr>
         <w:t>How to resolve Merge conflict with GIT?</w:t>
       </w:r>
     </w:p>
